--- a/DOCS_2/Beautiful You Website Directories & Contents.docx
+++ b/DOCS_2/Beautiful You Website Directories & Contents.docx
@@ -1101,7 +1101,7 @@
       <w:r>
         <w:rPr>
           <w:noProof/>
-          <w:lang w:eastAsia="en-AU"/>
+          <w:lang w:val="en-US"/>
         </w:rPr>
         <w:drawing>
           <wp:inline distT="0" distB="0" distL="0" distR="0" wp14:anchorId="4EC16ABC" wp14:editId="6D288AE8">
@@ -1794,6 +1794,8 @@
         </w:rPr>
         <w:tab/>
       </w:r>
+      <w:bookmarkStart w:id="0" w:name="_GoBack"/>
+      <w:bookmarkEnd w:id="0"/>
       <w:r>
         <w:rPr>
           <w:rFonts w:ascii="Times New Roman" w:hAnsi="Times New Roman" w:cs="Times New Roman"/>
@@ -5750,17 +5752,7 @@
           <w:sz w:val="24"/>
           <w:szCs w:val="24"/>
         </w:rPr>
-        <w:t xml:space="preserve"> and is non-refundable to secure a booking and will be deducted from the total amount owning. The remaining balance is to be paid in full by the booked</w:t>
-      </w:r>
-      <w:bookmarkStart w:id="0" w:name="_GoBack"/>
-      <w:bookmarkEnd w:id="0"/>
-      <w:r>
-        <w:rPr>
-          <w:rFonts w:ascii="Times New Roman" w:hAnsi="Times New Roman" w:cs="Times New Roman"/>
-          <w:sz w:val="24"/>
-          <w:szCs w:val="24"/>
-        </w:rPr>
-        <w:t xml:space="preserve"> day</w:t>
+        <w:t xml:space="preserve"> and is non-refundable to secure a booking and will be deducted from the total amount owning. The remaining balance is to be paid in full by the booked day</w:t>
       </w:r>
       <w:r>
         <w:rPr>
@@ -6156,7 +6148,7 @@
       <w:lvlText w:val="%1."/>
       <w:lvlJc w:val="left"/>
       <w:pPr>
-        <w:ind w:left="644" w:hanging="360"/>
+        <w:ind w:left="630" w:hanging="360"/>
       </w:pPr>
       <w:rPr>
         <w:rFonts w:hint="default"/>
@@ -6168,7 +6160,7 @@
       <w:lvlText w:val="%2."/>
       <w:lvlJc w:val="left"/>
       <w:pPr>
-        <w:ind w:left="1364" w:hanging="360"/>
+        <w:ind w:left="1350" w:hanging="360"/>
       </w:pPr>
     </w:lvl>
     <w:lvl w:ilvl="2" w:tplc="0C09001B" w:tentative="1">
@@ -6177,7 +6169,7 @@
       <w:lvlText w:val="%3."/>
       <w:lvlJc w:val="right"/>
       <w:pPr>
-        <w:ind w:left="2084" w:hanging="180"/>
+        <w:ind w:left="2070" w:hanging="180"/>
       </w:pPr>
     </w:lvl>
     <w:lvl w:ilvl="3" w:tplc="0C09000F" w:tentative="1">
@@ -6186,7 +6178,7 @@
       <w:lvlText w:val="%4."/>
       <w:lvlJc w:val="left"/>
       <w:pPr>
-        <w:ind w:left="2804" w:hanging="360"/>
+        <w:ind w:left="2790" w:hanging="360"/>
       </w:pPr>
     </w:lvl>
     <w:lvl w:ilvl="4" w:tplc="0C090019" w:tentative="1">
@@ -6195,7 +6187,7 @@
       <w:lvlText w:val="%5."/>
       <w:lvlJc w:val="left"/>
       <w:pPr>
-        <w:ind w:left="3524" w:hanging="360"/>
+        <w:ind w:left="3510" w:hanging="360"/>
       </w:pPr>
     </w:lvl>
     <w:lvl w:ilvl="5" w:tplc="0C09001B" w:tentative="1">
@@ -6204,7 +6196,7 @@
       <w:lvlText w:val="%6."/>
       <w:lvlJc w:val="right"/>
       <w:pPr>
-        <w:ind w:left="4244" w:hanging="180"/>
+        <w:ind w:left="4230" w:hanging="180"/>
       </w:pPr>
     </w:lvl>
     <w:lvl w:ilvl="6" w:tplc="0C09000F" w:tentative="1">
@@ -6213,7 +6205,7 @@
       <w:lvlText w:val="%7."/>
       <w:lvlJc w:val="left"/>
       <w:pPr>
-        <w:ind w:left="4964" w:hanging="360"/>
+        <w:ind w:left="4950" w:hanging="360"/>
       </w:pPr>
     </w:lvl>
     <w:lvl w:ilvl="7" w:tplc="0C090019" w:tentative="1">
@@ -6222,7 +6214,7 @@
       <w:lvlText w:val="%8."/>
       <w:lvlJc w:val="left"/>
       <w:pPr>
-        <w:ind w:left="5684" w:hanging="360"/>
+        <w:ind w:left="5670" w:hanging="360"/>
       </w:pPr>
     </w:lvl>
     <w:lvl w:ilvl="8" w:tplc="0C09001B" w:tentative="1">
@@ -6231,7 +6223,7 @@
       <w:lvlText w:val="%9."/>
       <w:lvlJc w:val="right"/>
       <w:pPr>
-        <w:ind w:left="6404" w:hanging="180"/>
+        <w:ind w:left="6390" w:hanging="180"/>
       </w:pPr>
     </w:lvl>
   </w:abstractNum>
